--- a/1.3 First Year Third Trimester/bbm1201/BBM 1201 CAT1&2.docx
+++ b/1.3 First Year Third Trimester/bbm1201/BBM 1201 CAT1&2.docx
@@ -45,337 +45,361 @@
         <w:rPr>
           <w:rFonts w:hint="default" w:ascii="Times New Roman" w:hAnsi="Times New Roman" w:cs="Times New Roman"/>
         </w:rPr>
-        <w:t>Assignment Instru</w:t>
-      </w:r>
+        <w:t>Assignment Instruction</w:t>
+      </w:r>
+    </w:p>
+    <w:p>
+      <w:pPr>
+        <w:rPr>
+          <w:rFonts w:hint="default" w:ascii="Times New Roman" w:hAnsi="Times New Roman" w:cs="Times New Roman"/>
+        </w:rPr>
+      </w:pPr>
+    </w:p>
+    <w:p>
+      <w:pPr>
+        <w:rPr>
+          <w:rFonts w:hint="default" w:ascii="Times New Roman" w:hAnsi="Times New Roman" w:cs="Times New Roman"/>
+        </w:rPr>
+      </w:pPr>
+      <w:r>
+        <w:rPr>
+          <w:rFonts w:hint="default" w:ascii="Times New Roman" w:hAnsi="Times New Roman" w:cs="Times New Roman"/>
+        </w:rPr>
+        <w:t>An assignment should be regarded as a piece of academic writing. The following comments</w:t>
+      </w:r>
+      <w:r>
+        <w:rPr>
+          <w:rFonts w:hint="default" w:ascii="Times New Roman" w:hAnsi="Times New Roman" w:cs="Times New Roman"/>
+        </w:rPr>
+        <w:t xml:space="preserve"> </w:t>
+      </w:r>
+      <w:r>
+        <w:rPr>
+          <w:rFonts w:hint="default" w:ascii="Times New Roman" w:hAnsi="Times New Roman" w:cs="Times New Roman"/>
+        </w:rPr>
+        <w:t>and suggestions about the construction and presentation of assignments are intended to</w:t>
+      </w:r>
+      <w:r>
+        <w:rPr>
+          <w:rFonts w:hint="default" w:ascii="Times New Roman" w:hAnsi="Times New Roman" w:cs="Times New Roman"/>
+        </w:rPr>
+        <w:t xml:space="preserve"> </w:t>
+      </w:r>
+      <w:r>
+        <w:rPr>
+          <w:rFonts w:hint="default" w:ascii="Times New Roman" w:hAnsi="Times New Roman" w:cs="Times New Roman"/>
+        </w:rPr>
+        <w:t>provide a guide.</w:t>
+      </w:r>
+    </w:p>
+    <w:p>
+      <w:pPr>
+        <w:rPr>
+          <w:rFonts w:hint="default" w:ascii="Times New Roman" w:hAnsi="Times New Roman" w:cs="Times New Roman"/>
+        </w:rPr>
+      </w:pPr>
+    </w:p>
+    <w:p>
+      <w:pPr>
+        <w:numPr>
+          <w:ilvl w:val="0"/>
+          <w:numId w:val="1"/>
+        </w:numPr>
+        <w:ind w:left="425" w:leftChars="0" w:hanging="425" w:firstLineChars="0"/>
+        <w:rPr>
+          <w:rFonts w:hint="default" w:ascii="Times New Roman" w:hAnsi="Times New Roman" w:cs="Times New Roman"/>
+        </w:rPr>
+      </w:pPr>
+      <w:r>
+        <w:rPr>
+          <w:rFonts w:hint="default" w:ascii="Times New Roman" w:hAnsi="Times New Roman" w:cs="Times New Roman"/>
+        </w:rPr>
+        <w:t>Relevance of your answer to the question or task set.</w:t>
+      </w:r>
+    </w:p>
+    <w:p>
+      <w:pPr>
+        <w:numPr>
+          <w:ilvl w:val="0"/>
+          <w:numId w:val="1"/>
+        </w:numPr>
+        <w:ind w:left="425" w:leftChars="0" w:hanging="425" w:firstLineChars="0"/>
+        <w:rPr>
+          <w:rFonts w:hint="default" w:ascii="Times New Roman" w:hAnsi="Times New Roman" w:cs="Times New Roman"/>
+        </w:rPr>
+      </w:pPr>
+      <w:r>
+        <w:rPr>
+          <w:rFonts w:hint="default" w:ascii="Times New Roman" w:hAnsi="Times New Roman" w:cs="Times New Roman"/>
+        </w:rPr>
+        <w:t>Clarity of expression.</w:t>
+      </w:r>
+    </w:p>
+    <w:p>
+      <w:pPr>
+        <w:numPr>
+          <w:ilvl w:val="0"/>
+          <w:numId w:val="1"/>
+        </w:numPr>
+        <w:ind w:left="425" w:leftChars="0" w:hanging="425" w:firstLineChars="0"/>
+        <w:rPr>
+          <w:rFonts w:hint="default" w:ascii="Times New Roman" w:hAnsi="Times New Roman" w:cs="Times New Roman"/>
+        </w:rPr>
+      </w:pPr>
+      <w:r>
+        <w:rPr>
+          <w:rFonts w:hint="default" w:ascii="Times New Roman" w:hAnsi="Times New Roman" w:cs="Times New Roman"/>
+        </w:rPr>
+        <w:t>Supporting documentation for arguments.</w:t>
+      </w:r>
+    </w:p>
+    <w:p>
+      <w:pPr>
+        <w:numPr>
+          <w:ilvl w:val="0"/>
+          <w:numId w:val="1"/>
+        </w:numPr>
+        <w:ind w:left="425" w:leftChars="0" w:hanging="425" w:firstLineChars="0"/>
+        <w:rPr>
+          <w:rFonts w:hint="default" w:ascii="Times New Roman" w:hAnsi="Times New Roman" w:cs="Times New Roman"/>
+        </w:rPr>
+      </w:pPr>
+      <w:r>
+        <w:rPr>
+          <w:rFonts w:hint="default" w:ascii="Times New Roman" w:hAnsi="Times New Roman" w:cs="Times New Roman"/>
+        </w:rPr>
+        <w:t>Proper acknowledgement of References</w:t>
+      </w:r>
+    </w:p>
+    <w:p>
+      <w:pPr>
+        <w:numPr>
+          <w:ilvl w:val="0"/>
+          <w:numId w:val="1"/>
+        </w:numPr>
+        <w:ind w:left="425" w:leftChars="0" w:hanging="425" w:firstLineChars="0"/>
+        <w:rPr>
+          <w:rFonts w:hint="default" w:ascii="Times New Roman" w:hAnsi="Times New Roman" w:cs="Times New Roman"/>
+        </w:rPr>
+      </w:pPr>
+      <w:r>
+        <w:rPr>
+          <w:rFonts w:hint="default" w:ascii="Times New Roman" w:hAnsi="Times New Roman" w:cs="Times New Roman"/>
+        </w:rPr>
+        <w:t>Logical planning and sequence.</w:t>
+      </w:r>
+    </w:p>
+    <w:p>
+      <w:pPr>
+        <w:numPr>
+          <w:ilvl w:val="0"/>
+          <w:numId w:val="1"/>
+        </w:numPr>
+        <w:ind w:left="425" w:leftChars="0" w:hanging="425" w:firstLineChars="0"/>
+        <w:rPr>
+          <w:rFonts w:hint="default" w:ascii="Times New Roman" w:hAnsi="Times New Roman" w:cs="Times New Roman"/>
+        </w:rPr>
+      </w:pPr>
+      <w:r>
+        <w:rPr>
+          <w:rFonts w:hint="default" w:ascii="Times New Roman" w:hAnsi="Times New Roman" w:cs="Times New Roman"/>
+        </w:rPr>
+        <w:t>Overall presentation, including correct grammar, spelling and punctuation.</w:t>
+      </w:r>
+    </w:p>
+    <w:p>
+      <w:pPr>
+        <w:numPr>
+          <w:ilvl w:val="0"/>
+          <w:numId w:val="1"/>
+        </w:numPr>
+        <w:ind w:left="425" w:leftChars="0" w:hanging="425" w:firstLineChars="0"/>
+        <w:rPr>
+          <w:rFonts w:hint="default" w:ascii="Times New Roman" w:hAnsi="Times New Roman" w:cs="Times New Roman"/>
+        </w:rPr>
+      </w:pPr>
+      <w:r>
+        <w:rPr>
+          <w:rFonts w:hint="default" w:ascii="Times New Roman" w:hAnsi="Times New Roman" w:cs="Times New Roman"/>
+        </w:rPr>
+        <w:t>Comprehensive coverage reflecting mastery of set readings and text.</w:t>
+      </w:r>
+    </w:p>
+    <w:p>
+      <w:pPr>
+        <w:numPr>
+          <w:ilvl w:val="0"/>
+          <w:numId w:val="1"/>
+        </w:numPr>
+        <w:ind w:left="425" w:leftChars="0" w:hanging="425" w:firstLineChars="0"/>
+        <w:rPr>
+          <w:rFonts w:hint="default" w:ascii="Times New Roman" w:hAnsi="Times New Roman" w:cs="Times New Roman"/>
+        </w:rPr>
+      </w:pPr>
+      <w:r>
+        <w:rPr>
+          <w:rFonts w:hint="default" w:ascii="Times New Roman" w:hAnsi="Times New Roman" w:cs="Times New Roman"/>
+        </w:rPr>
+        <w:t>The assignment should contain .</w:t>
+      </w:r>
+    </w:p>
+    <w:p>
+      <w:pPr>
+        <w:rPr>
+          <w:rFonts w:hint="default" w:ascii="Times New Roman" w:hAnsi="Times New Roman" w:cs="Times New Roman"/>
+        </w:rPr>
+      </w:pPr>
+    </w:p>
+    <w:p>
+      <w:pPr>
+        <w:rPr>
+          <w:rFonts w:hint="default" w:ascii="Times New Roman" w:hAnsi="Times New Roman" w:cs="Times New Roman"/>
+        </w:rPr>
+      </w:pPr>
+      <w:r>
+        <w:rPr>
+          <w:rFonts w:hint="default" w:ascii="Times New Roman" w:hAnsi="Times New Roman" w:cs="Times New Roman"/>
+        </w:rPr>
+        <w:t>Assignments must be typed or word processed, not handwritten.</w:t>
+      </w:r>
+    </w:p>
+    <w:p>
+      <w:pPr>
+        <w:rPr>
+          <w:rFonts w:hint="default" w:ascii="Times New Roman" w:hAnsi="Times New Roman" w:cs="Times New Roman"/>
+        </w:rPr>
+      </w:pPr>
+      <w:r>
+        <w:rPr>
+          <w:rFonts w:hint="default" w:ascii="Times New Roman" w:hAnsi="Times New Roman" w:cs="Times New Roman"/>
+        </w:rPr>
+        <w:t>An introduction (or ‘a beginning’)</w:t>
+      </w:r>
+    </w:p>
+    <w:p>
+      <w:pPr>
+        <w:rPr>
+          <w:rFonts w:hint="default" w:ascii="Times New Roman" w:hAnsi="Times New Roman" w:cs="Times New Roman"/>
+        </w:rPr>
+      </w:pPr>
+      <w:r>
+        <w:rPr>
+          <w:rFonts w:hint="default" w:ascii="Times New Roman" w:hAnsi="Times New Roman" w:cs="Times New Roman"/>
+        </w:rPr>
+        <w:t>The body of the assignment (or ‘a middle’)</w:t>
+      </w:r>
+    </w:p>
+    <w:p>
+      <w:pPr>
+        <w:rPr>
+          <w:rFonts w:hint="default" w:ascii="Times New Roman" w:hAnsi="Times New Roman" w:cs="Times New Roman"/>
+        </w:rPr>
+      </w:pPr>
+      <w:r>
+        <w:rPr>
+          <w:rFonts w:hint="default" w:ascii="Times New Roman" w:hAnsi="Times New Roman" w:cs="Times New Roman"/>
+        </w:rPr>
+        <w:t>A conclusion (or ‘an end’)</w:t>
+      </w:r>
+    </w:p>
+    <w:p>
+      <w:pPr>
+        <w:rPr>
+          <w:rFonts w:hint="default" w:ascii="Times New Roman" w:hAnsi="Times New Roman" w:cs="Times New Roman"/>
+        </w:rPr>
+      </w:pPr>
+      <w:r>
+        <w:rPr>
+          <w:rFonts w:hint="default" w:ascii="Times New Roman" w:hAnsi="Times New Roman" w:cs="Times New Roman"/>
+        </w:rPr>
+        <w:t>Font:Use Times NewRoman size 12</w:t>
+      </w:r>
+    </w:p>
+    <w:p>
+      <w:pPr>
+        <w:rPr>
+          <w:rFonts w:hint="default" w:ascii="Times New Roman" w:hAnsi="Times New Roman" w:cs="Times New Roman"/>
+        </w:rPr>
+      </w:pPr>
+      <w:r>
+        <w:rPr>
+          <w:rFonts w:hint="default" w:ascii="Times New Roman" w:hAnsi="Times New Roman" w:cs="Times New Roman"/>
+        </w:rPr>
+        <w:t>1.5 spacing</w:t>
+      </w:r>
+    </w:p>
+    <w:p>
+      <w:pPr>
+        <w:rPr>
+          <w:rFonts w:hint="default" w:ascii="Times New Roman" w:hAnsi="Times New Roman" w:cs="Times New Roman"/>
+        </w:rPr>
+      </w:pPr>
+      <w:r>
+        <w:rPr>
+          <w:rFonts w:hint="default" w:ascii="Times New Roman" w:hAnsi="Times New Roman" w:cs="Times New Roman"/>
+        </w:rPr>
+        <w:t>Indicate 4 References of your Assignment</w:t>
+      </w:r>
+    </w:p>
+    <w:p>
+      <w:pPr>
+        <w:rPr>
+          <w:rFonts w:hint="default" w:ascii="Times New Roman" w:hAnsi="Times New Roman" w:cs="Times New Roman"/>
+        </w:rPr>
+      </w:pPr>
+      <w:r>
+        <w:rPr>
+          <w:rFonts w:hint="default" w:ascii="Times New Roman" w:hAnsi="Times New Roman" w:cs="Times New Roman"/>
+        </w:rPr>
+        <w:t xml:space="preserve"> </w:t>
+      </w:r>
+    </w:p>
+    <w:p>
+      <w:pPr>
+        <w:rPr>
+          <w:rFonts w:hint="default" w:ascii="Times New Roman" w:hAnsi="Times New Roman" w:cs="Times New Roman"/>
+        </w:rPr>
+      </w:pPr>
+    </w:p>
+    <w:p>
+      <w:pPr>
+        <w:rPr>
+          <w:rFonts w:hint="default" w:ascii="Times New Roman" w:hAnsi="Times New Roman" w:cs="Times New Roman"/>
+        </w:rPr>
+      </w:pPr>
+      <w:r>
+        <w:rPr>
+          <w:rFonts w:hint="default" w:ascii="Times New Roman" w:hAnsi="Times New Roman" w:cs="Times New Roman"/>
+        </w:rPr>
+        <w:t>Question  cat 1 &amp; 2  (30 Marks)</w:t>
+      </w:r>
+    </w:p>
+    <w:p>
+      <w:pPr>
+        <w:rPr>
+          <w:rFonts w:hint="default" w:ascii="Times New Roman" w:hAnsi="Times New Roman" w:cs="Times New Roman"/>
+        </w:rPr>
+      </w:pPr>
+    </w:p>
+    <w:p>
+      <w:pPr>
+        <w:rPr>
+          <w:rFonts w:hint="default" w:ascii="Times New Roman" w:hAnsi="Times New Roman" w:cs="Times New Roman"/>
+        </w:rPr>
+      </w:pPr>
       <w:bookmarkStart w:id="0" w:name="_GoBack"/>
+      <w:r>
+        <w:rPr>
+          <w:rFonts w:hint="default" w:ascii="Times New Roman" w:hAnsi="Times New Roman" w:cs="Times New Roman"/>
+        </w:rPr>
+        <w:t>Discuss the  contribution of Fredrick Taylor’s theory  in today's management concept</w:t>
+      </w:r>
       <w:bookmarkEnd w:id="0"/>
       <w:r>
         <w:rPr>
           <w:rFonts w:hint="default" w:ascii="Times New Roman" w:hAnsi="Times New Roman" w:cs="Times New Roman"/>
         </w:rPr>
-        <w:t>ction</w:t>
-      </w:r>
-    </w:p>
-    <w:p>
-      <w:pPr>
-        <w:rPr>
-          <w:rFonts w:hint="default" w:ascii="Times New Roman" w:hAnsi="Times New Roman" w:cs="Times New Roman"/>
-        </w:rPr>
-      </w:pPr>
-    </w:p>
-    <w:p>
-      <w:pPr>
-        <w:rPr>
-          <w:rFonts w:hint="default" w:ascii="Times New Roman" w:hAnsi="Times New Roman" w:cs="Times New Roman"/>
-        </w:rPr>
-      </w:pPr>
-      <w:r>
-        <w:rPr>
-          <w:rFonts w:hint="default" w:ascii="Times New Roman" w:hAnsi="Times New Roman" w:cs="Times New Roman"/>
-        </w:rPr>
-        <w:t>An assignment should be regarded as a piece of academic writing. The following comments</w:t>
-      </w:r>
-    </w:p>
-    <w:p>
-      <w:pPr>
-        <w:rPr>
-          <w:rFonts w:hint="default" w:ascii="Times New Roman" w:hAnsi="Times New Roman" w:cs="Times New Roman"/>
-        </w:rPr>
-      </w:pPr>
-    </w:p>
-    <w:p>
-      <w:pPr>
-        <w:rPr>
-          <w:rFonts w:hint="default" w:ascii="Times New Roman" w:hAnsi="Times New Roman" w:cs="Times New Roman"/>
-        </w:rPr>
-      </w:pPr>
-      <w:r>
-        <w:rPr>
-          <w:rFonts w:hint="default" w:ascii="Times New Roman" w:hAnsi="Times New Roman" w:cs="Times New Roman"/>
-        </w:rPr>
-        <w:t>and suggestions about the construction and presentation of assignments are intended to</w:t>
-      </w:r>
-    </w:p>
-    <w:p>
-      <w:pPr>
-        <w:rPr>
-          <w:rFonts w:hint="default" w:ascii="Times New Roman" w:hAnsi="Times New Roman" w:cs="Times New Roman"/>
-        </w:rPr>
-      </w:pPr>
-    </w:p>
-    <w:p>
-      <w:pPr>
-        <w:rPr>
-          <w:rFonts w:hint="default" w:ascii="Times New Roman" w:hAnsi="Times New Roman" w:cs="Times New Roman"/>
-        </w:rPr>
-      </w:pPr>
-      <w:r>
-        <w:rPr>
-          <w:rFonts w:hint="default" w:ascii="Times New Roman" w:hAnsi="Times New Roman" w:cs="Times New Roman"/>
-        </w:rPr>
-        <w:t>provide a guide.</w:t>
-      </w:r>
-    </w:p>
-    <w:p>
-      <w:pPr>
-        <w:rPr>
-          <w:rFonts w:hint="default" w:ascii="Times New Roman" w:hAnsi="Times New Roman" w:cs="Times New Roman"/>
-        </w:rPr>
-      </w:pPr>
-    </w:p>
-    <w:p>
-      <w:pPr>
-        <w:rPr>
-          <w:rFonts w:hint="default" w:ascii="Times New Roman" w:hAnsi="Times New Roman" w:cs="Times New Roman"/>
-        </w:rPr>
-      </w:pPr>
-      <w:r>
-        <w:rPr>
-          <w:rFonts w:hint="default" w:ascii="Times New Roman" w:hAnsi="Times New Roman" w:cs="Times New Roman"/>
-        </w:rPr>
-        <w:t>Relevance of your answer to the question or task set.</w:t>
-      </w:r>
-    </w:p>
-    <w:p>
-      <w:pPr>
-        <w:rPr>
-          <w:rFonts w:hint="default" w:ascii="Times New Roman" w:hAnsi="Times New Roman" w:cs="Times New Roman"/>
-        </w:rPr>
-      </w:pPr>
-      <w:r>
-        <w:rPr>
-          <w:rFonts w:hint="default" w:ascii="Times New Roman" w:hAnsi="Times New Roman" w:cs="Times New Roman"/>
-        </w:rPr>
-        <w:t>Clarity of expression.</w:t>
-      </w:r>
-    </w:p>
-    <w:p>
-      <w:pPr>
-        <w:rPr>
-          <w:rFonts w:hint="default" w:ascii="Times New Roman" w:hAnsi="Times New Roman" w:cs="Times New Roman"/>
-        </w:rPr>
-      </w:pPr>
-      <w:r>
-        <w:rPr>
-          <w:rFonts w:hint="default" w:ascii="Times New Roman" w:hAnsi="Times New Roman" w:cs="Times New Roman"/>
-        </w:rPr>
-        <w:t xml:space="preserve"> Supporting documentation for arguments.</w:t>
-      </w:r>
-    </w:p>
-    <w:p>
-      <w:pPr>
-        <w:rPr>
-          <w:rFonts w:hint="default" w:ascii="Times New Roman" w:hAnsi="Times New Roman" w:cs="Times New Roman"/>
-        </w:rPr>
-      </w:pPr>
-      <w:r>
-        <w:rPr>
-          <w:rFonts w:hint="default" w:ascii="Times New Roman" w:hAnsi="Times New Roman" w:cs="Times New Roman"/>
-        </w:rPr>
-        <w:t xml:space="preserve"> Proper acknowledgement of References</w:t>
-      </w:r>
-    </w:p>
-    <w:p>
-      <w:pPr>
-        <w:rPr>
-          <w:rFonts w:hint="default" w:ascii="Times New Roman" w:hAnsi="Times New Roman" w:cs="Times New Roman"/>
-        </w:rPr>
-      </w:pPr>
-      <w:r>
-        <w:rPr>
-          <w:rFonts w:hint="default" w:ascii="Times New Roman" w:hAnsi="Times New Roman" w:cs="Times New Roman"/>
-        </w:rPr>
-        <w:t xml:space="preserve"> Logical planning and sequence.</w:t>
-      </w:r>
-    </w:p>
-    <w:p>
-      <w:pPr>
-        <w:rPr>
-          <w:rFonts w:hint="default" w:ascii="Times New Roman" w:hAnsi="Times New Roman" w:cs="Times New Roman"/>
-        </w:rPr>
-      </w:pPr>
-      <w:r>
-        <w:rPr>
-          <w:rFonts w:hint="default" w:ascii="Times New Roman" w:hAnsi="Times New Roman" w:cs="Times New Roman"/>
-        </w:rPr>
-        <w:t xml:space="preserve"> Overall presentation, including correct grammar, spelling and punctuation.</w:t>
-      </w:r>
-    </w:p>
-    <w:p>
-      <w:pPr>
-        <w:rPr>
-          <w:rFonts w:hint="default" w:ascii="Times New Roman" w:hAnsi="Times New Roman" w:cs="Times New Roman"/>
-        </w:rPr>
-      </w:pPr>
-      <w:r>
-        <w:rPr>
-          <w:rFonts w:hint="default" w:ascii="Times New Roman" w:hAnsi="Times New Roman" w:cs="Times New Roman"/>
-        </w:rPr>
-        <w:t xml:space="preserve"> Comprehensive coverage reflecting mastery of set readings and text.</w:t>
-      </w:r>
-    </w:p>
-    <w:p>
-      <w:pPr>
-        <w:rPr>
-          <w:rFonts w:hint="default" w:ascii="Times New Roman" w:hAnsi="Times New Roman" w:cs="Times New Roman"/>
-        </w:rPr>
-      </w:pPr>
-      <w:r>
-        <w:rPr>
-          <w:rFonts w:hint="default" w:ascii="Times New Roman" w:hAnsi="Times New Roman" w:cs="Times New Roman"/>
-        </w:rPr>
-        <w:t>The assignment should contain .</w:t>
-      </w:r>
-    </w:p>
-    <w:p>
-      <w:pPr>
-        <w:rPr>
-          <w:rFonts w:hint="default" w:ascii="Times New Roman" w:hAnsi="Times New Roman" w:cs="Times New Roman"/>
-        </w:rPr>
-      </w:pPr>
-    </w:p>
-    <w:p>
-      <w:pPr>
-        <w:rPr>
-          <w:rFonts w:hint="default" w:ascii="Times New Roman" w:hAnsi="Times New Roman" w:cs="Times New Roman"/>
-        </w:rPr>
-      </w:pPr>
-      <w:r>
-        <w:rPr>
-          <w:rFonts w:hint="default" w:ascii="Times New Roman" w:hAnsi="Times New Roman" w:cs="Times New Roman"/>
-        </w:rPr>
-        <w:t>Assignments must be typed or word processed, not handwritten.</w:t>
-      </w:r>
-    </w:p>
-    <w:p>
-      <w:pPr>
-        <w:rPr>
-          <w:rFonts w:hint="default" w:ascii="Times New Roman" w:hAnsi="Times New Roman" w:cs="Times New Roman"/>
-        </w:rPr>
-      </w:pPr>
-      <w:r>
-        <w:rPr>
-          <w:rFonts w:hint="default" w:ascii="Times New Roman" w:hAnsi="Times New Roman" w:cs="Times New Roman"/>
-        </w:rPr>
-        <w:t>An introduction (or ‘a beginning’)</w:t>
-      </w:r>
-    </w:p>
-    <w:p>
-      <w:pPr>
-        <w:rPr>
-          <w:rFonts w:hint="default" w:ascii="Times New Roman" w:hAnsi="Times New Roman" w:cs="Times New Roman"/>
-        </w:rPr>
-      </w:pPr>
-      <w:r>
-        <w:rPr>
-          <w:rFonts w:hint="default" w:ascii="Times New Roman" w:hAnsi="Times New Roman" w:cs="Times New Roman"/>
-        </w:rPr>
-        <w:t>The body of the assignment (or ‘a middle’)</w:t>
-      </w:r>
-    </w:p>
-    <w:p>
-      <w:pPr>
-        <w:rPr>
-          <w:rFonts w:hint="default" w:ascii="Times New Roman" w:hAnsi="Times New Roman" w:cs="Times New Roman"/>
-        </w:rPr>
-      </w:pPr>
-      <w:r>
-        <w:rPr>
-          <w:rFonts w:hint="default" w:ascii="Times New Roman" w:hAnsi="Times New Roman" w:cs="Times New Roman"/>
-        </w:rPr>
-        <w:t>A conclusion (or ‘an end’)</w:t>
-      </w:r>
-    </w:p>
-    <w:p>
-      <w:pPr>
-        <w:rPr>
-          <w:rFonts w:hint="default" w:ascii="Times New Roman" w:hAnsi="Times New Roman" w:cs="Times New Roman"/>
-        </w:rPr>
-      </w:pPr>
-      <w:r>
-        <w:rPr>
-          <w:rFonts w:hint="default" w:ascii="Times New Roman" w:hAnsi="Times New Roman" w:cs="Times New Roman"/>
-        </w:rPr>
-        <w:t>Font:Use Times NewRoman size 12</w:t>
-      </w:r>
-    </w:p>
-    <w:p>
-      <w:pPr>
-        <w:rPr>
-          <w:rFonts w:hint="default" w:ascii="Times New Roman" w:hAnsi="Times New Roman" w:cs="Times New Roman"/>
-        </w:rPr>
-      </w:pPr>
-      <w:r>
-        <w:rPr>
-          <w:rFonts w:hint="default" w:ascii="Times New Roman" w:hAnsi="Times New Roman" w:cs="Times New Roman"/>
-        </w:rPr>
-        <w:t>1.5 spacing</w:t>
-      </w:r>
-    </w:p>
-    <w:p>
-      <w:pPr>
-        <w:rPr>
-          <w:rFonts w:hint="default" w:ascii="Times New Roman" w:hAnsi="Times New Roman" w:cs="Times New Roman"/>
-        </w:rPr>
-      </w:pPr>
-      <w:r>
-        <w:rPr>
-          <w:rFonts w:hint="default" w:ascii="Times New Roman" w:hAnsi="Times New Roman" w:cs="Times New Roman"/>
-        </w:rPr>
-        <w:t>Indicate 4 References of your Assignment</w:t>
-      </w:r>
-    </w:p>
-    <w:p>
-      <w:pPr>
-        <w:rPr>
-          <w:rFonts w:hint="default" w:ascii="Times New Roman" w:hAnsi="Times New Roman" w:cs="Times New Roman"/>
-        </w:rPr>
-      </w:pPr>
-      <w:r>
-        <w:rPr>
-          <w:rFonts w:hint="default" w:ascii="Times New Roman" w:hAnsi="Times New Roman" w:cs="Times New Roman"/>
-        </w:rPr>
-        <w:t xml:space="preserve"> </w:t>
-      </w:r>
-    </w:p>
-    <w:p>
-      <w:pPr>
-        <w:rPr>
-          <w:rFonts w:hint="default" w:ascii="Times New Roman" w:hAnsi="Times New Roman" w:cs="Times New Roman"/>
-        </w:rPr>
-      </w:pPr>
-    </w:p>
-    <w:p>
-      <w:pPr>
-        <w:rPr>
-          <w:rFonts w:hint="default" w:ascii="Times New Roman" w:hAnsi="Times New Roman" w:cs="Times New Roman"/>
-        </w:rPr>
-      </w:pPr>
-      <w:r>
-        <w:rPr>
-          <w:rFonts w:hint="default" w:ascii="Times New Roman" w:hAnsi="Times New Roman" w:cs="Times New Roman"/>
-        </w:rPr>
-        <w:t>Question  cat 1 &amp; 2  (30 Marks)</w:t>
-      </w:r>
-    </w:p>
-    <w:p>
-      <w:pPr>
-        <w:rPr>
-          <w:rFonts w:hint="default" w:ascii="Times New Roman" w:hAnsi="Times New Roman" w:cs="Times New Roman"/>
-        </w:rPr>
-      </w:pPr>
-    </w:p>
-    <w:p>
-      <w:pPr>
-        <w:rPr>
-          <w:rFonts w:hint="default" w:ascii="Times New Roman" w:hAnsi="Times New Roman" w:cs="Times New Roman"/>
-        </w:rPr>
-      </w:pPr>
-      <w:r>
-        <w:rPr>
-          <w:rFonts w:hint="default" w:ascii="Times New Roman" w:hAnsi="Times New Roman" w:cs="Times New Roman"/>
-        </w:rPr>
-        <w:t>Discuss the  contribution of Fredrick Taylor’s theory  in today's management concept 15mks</w:t>
+        <w:t xml:space="preserve"> 15mks</w:t>
       </w:r>
     </w:p>
     <w:p>
@@ -399,6 +423,31 @@
     </w:sectPr>
   </w:body>
 </w:document>
+</file>
+
+<file path=word/numbering.xml><?xml version="1.0" encoding="utf-8"?>
+<w:numbering xmlns:wpc="http://schemas.microsoft.com/office/word/2010/wordprocessingCanvas" xmlns:mc="http://schemas.openxmlformats.org/markup-compatibility/2006" xmlns:o="urn:schemas-microsoft-com:office:office" xmlns:r="http://schemas.openxmlformats.org/officeDocument/2006/relationships" xmlns:m="http://schemas.openxmlformats.org/officeDocument/2006/math" xmlns:v="urn:schemas-microsoft-com:vml" xmlns:wp14="http://schemas.microsoft.com/office/word/2010/wordprocessingDrawing" xmlns:wp="http://schemas.openxmlformats.org/drawingml/2006/wordprocessingDrawing" xmlns:w10="urn:schemas-microsoft-com:office:word" xmlns:w="http://schemas.openxmlformats.org/wordprocessingml/2006/main" xmlns:w14="http://schemas.microsoft.com/office/word/2010/wordml" xmlns:wpg="http://schemas.microsoft.com/office/word/2010/wordprocessingGroup" xmlns:wpi="http://schemas.microsoft.com/office/word/2010/wordprocessingInk" xmlns:wne="http://schemas.microsoft.com/office/word/2006/wordml" xmlns:wps="http://schemas.microsoft.com/office/word/2010/wordprocessingShape" mc:Ignorable="w14 wp14">
+  <w:abstractNum w:abstractNumId="0">
+    <w:nsid w:val="D3FEED0E"/>
+    <w:multiLevelType w:val="singleLevel"/>
+    <w:tmpl w:val="D3FEED0E"/>
+    <w:lvl w:ilvl="0" w:tentative="0">
+      <w:start w:val="1"/>
+      <w:numFmt w:val="decimal"/>
+      <w:lvlText w:val="%1."/>
+      <w:lvlJc w:val="left"/>
+      <w:pPr>
+        <w:ind w:left="425" w:hanging="425"/>
+      </w:pPr>
+      <w:rPr>
+        <w:rFonts w:hint="default"/>
+      </w:rPr>
+    </w:lvl>
+  </w:abstractNum>
+  <w:num w:numId="1">
+    <w:abstractNumId w:val="0"/>
+  </w:num>
+</w:numbering>
 </file>
 
 <file path=word/styles.xml><?xml version="1.0" encoding="utf-8"?>
